--- a/07 Sběrnice a komunikace periférií/7. otázka.docx
+++ b/07 Sběrnice a komunikace periférií/7. otázka.docx
@@ -1263,8 +1263,6 @@
       <w:r>
         <w:br w:type="page"/>
       </w:r>
-      <w:bookmarkStart w:id="0" w:name="_GoBack"/>
-      <w:bookmarkEnd w:id="0"/>
     </w:p>
     <w:p>
       <w:pPr>
@@ -2104,10 +2102,10 @@
             <v:path o:extrusionok="f" gradientshapeok="t" o:connecttype="rect"/>
             <o:lock v:ext="edit" aspectratio="t"/>
           </v:shapetype>
-          <v:shape id="_x0000_i1025" type="#_x0000_t75" style="width:472.85pt;height:300.65pt" o:ole="">
+          <v:shape id="_x0000_i1025" type="#_x0000_t75" style="width:473pt;height:300.55pt" o:ole="">
             <v:imagedata r:id="rId8" o:title=""/>
           </v:shape>
-          <o:OLEObject Type="Embed" ProgID="Word.Document.8" ShapeID="_x0000_i1025" DrawAspect="Content" ObjectID="_1613332419" r:id="rId9">
+          <o:OLEObject Type="Embed" ProgID="Word.Document.8" ShapeID="_x0000_i1025" DrawAspect="Content" ObjectID="_1616520197" r:id="rId9">
             <o:FieldCodes>\s</o:FieldCodes>
           </o:OLEObject>
         </w:object>
@@ -2145,7 +2143,21 @@
         <w:t>pooling</w:t>
       </w:r>
       <w:r>
-        <w:t>) - CPU neustále sleduji periferii, jestli něco nepotřebuje, pomalé, zatěžuje CPU (např. DOS)</w:t>
+        <w:t xml:space="preserve">) - CPU neustále sleduji periferii, jestli něco nepotřebuje, pomalé, </w:t>
+      </w:r>
+      <w:proofErr w:type="gramStart"/>
+      <w:r>
+        <w:t xml:space="preserve">zatěžuje </w:t>
+      </w:r>
+      <w:r>
+        <w:t xml:space="preserve"> -</w:t>
+      </w:r>
+      <w:proofErr w:type="gramEnd"/>
+      <w:r>
+        <w:t xml:space="preserve"> </w:t>
+      </w:r>
+      <w:r>
+        <w:t xml:space="preserve"> (např. DOS)</w:t>
       </w:r>
     </w:p>
     <w:p>
@@ -3162,7 +3174,10 @@
         <w:t>https://is.mendelu.cz/eknihovna/opory/zobraz_cast.pl?cast=650</w:t>
       </w:r>
     </w:p>
-    <w:p/>
+    <w:p>
+      <w:bookmarkStart w:id="0" w:name="_GoBack"/>
+      <w:bookmarkEnd w:id="0"/>
+    </w:p>
     <w:sectPr>
       <w:headerReference w:type="default" r:id="rId25"/>
       <w:footerReference w:type="default" r:id="rId26"/>
@@ -3210,6 +3225,7 @@
         <w:docPartUnique/>
       </w:docPartObj>
     </w:sdtPr>
+    <w:sdtEndPr/>
     <w:sdtContent>
       <w:p>
         <w:pPr>
@@ -5120,7 +5136,7 @@
       </w:pPr>
     </w:pPrDefault>
   </w:docDefaults>
-  <w:latentStyles w:defLockedState="0" w:defUIPriority="99" w:defSemiHidden="0" w:defUnhideWhenUsed="0" w:defQFormat="0" w:count="375">
+  <w:latentStyles w:defLockedState="0" w:defUIPriority="99" w:defSemiHidden="0" w:defUnhideWhenUsed="0" w:defQFormat="0" w:count="376">
     <w:lsdException w:name="Normal" w:uiPriority="0" w:qFormat="1"/>
     <w:lsdException w:name="heading 1" w:uiPriority="9" w:qFormat="1"/>
     <w:lsdException w:name="heading 2" w:semiHidden="1" w:uiPriority="9" w:unhideWhenUsed="1" w:qFormat="1"/>
@@ -5226,7 +5242,6 @@
     <w:lsdException w:name="HTML Sample" w:semiHidden="1" w:unhideWhenUsed="1"/>
     <w:lsdException w:name="HTML Typewriter" w:semiHidden="1" w:unhideWhenUsed="1"/>
     <w:lsdException w:name="HTML Variable" w:semiHidden="1" w:unhideWhenUsed="1"/>
-    <w:lsdException w:name="Normal Table" w:semiHidden="1" w:unhideWhenUsed="1"/>
     <w:lsdException w:name="annotation subject" w:semiHidden="1" w:unhideWhenUsed="1"/>
     <w:lsdException w:name="No List" w:semiHidden="1" w:unhideWhenUsed="1"/>
     <w:lsdException w:name="Outline List 1" w:semiHidden="1" w:unhideWhenUsed="1"/>
@@ -5273,10 +5288,8 @@
     <w:lsdException w:name="Table Subtle 2" w:semiHidden="1" w:unhideWhenUsed="1"/>
     <w:lsdException w:name="Table Web 1" w:semiHidden="1" w:unhideWhenUsed="1"/>
     <w:lsdException w:name="Table Web 2" w:semiHidden="1" w:unhideWhenUsed="1"/>
-    <w:lsdException w:name="Table Web 3" w:semiHidden="1" w:unhideWhenUsed="1"/>
     <w:lsdException w:name="Balloon Text" w:semiHidden="1" w:unhideWhenUsed="1"/>
     <w:lsdException w:name="Table Grid" w:uiPriority="39"/>
-    <w:lsdException w:name="Table Theme" w:semiHidden="1" w:unhideWhenUsed="1"/>
     <w:lsdException w:name="Placeholder Text" w:semiHidden="1"/>
     <w:lsdException w:name="No Spacing" w:uiPriority="1" w:qFormat="1"/>
     <w:lsdException w:name="Light Shading" w:uiPriority="60"/>
@@ -5496,6 +5509,7 @@
     <w:lsdException w:name="Smart Hyperlink" w:semiHidden="1" w:unhideWhenUsed="1"/>
     <w:lsdException w:name="Hashtag" w:semiHidden="1" w:unhideWhenUsed="1"/>
     <w:lsdException w:name="Unresolved Mention" w:semiHidden="1" w:unhideWhenUsed="1"/>
+    <w:lsdException w:name="Smart Link" w:semiHidden="1" w:unhideWhenUsed="1"/>
   </w:latentStyles>
   <w:style w:type="paragraph" w:default="1" w:styleId="Normln">
     <w:name w:val="Normal"/>
@@ -5910,6 +5924,37 @@
       <w:lang w:val="cs-CZ"/>
     </w:rPr>
   </w:style>
+  <w:style w:type="paragraph" w:styleId="Textbubliny">
+    <w:name w:val="Balloon Text"/>
+    <w:basedOn w:val="Normln"/>
+    <w:link w:val="TextbublinyChar"/>
+    <w:uiPriority w:val="99"/>
+    <w:semiHidden/>
+    <w:unhideWhenUsed/>
+    <w:rsid w:val="003C3768"/>
+    <w:pPr>
+      <w:spacing w:after="0" w:line="240" w:lineRule="auto"/>
+    </w:pPr>
+    <w:rPr>
+      <w:rFonts w:ascii="Segoe UI" w:hAnsi="Segoe UI" w:cs="Segoe UI"/>
+      <w:sz w:val="18"/>
+      <w:szCs w:val="18"/>
+    </w:rPr>
+  </w:style>
+  <w:style w:type="character" w:customStyle="1" w:styleId="TextbublinyChar">
+    <w:name w:val="Text bubliny Char"/>
+    <w:basedOn w:val="Standardnpsmoodstavce"/>
+    <w:link w:val="Textbubliny"/>
+    <w:uiPriority w:val="99"/>
+    <w:semiHidden/>
+    <w:rsid w:val="003C3768"/>
+    <w:rPr>
+      <w:rFonts w:ascii="Segoe UI" w:hAnsi="Segoe UI" w:cs="Segoe UI"/>
+      <w:sz w:val="18"/>
+      <w:szCs w:val="18"/>
+      <w:lang w:val="cs-CZ"/>
+    </w:rPr>
+  </w:style>
 </w:styles>
 </file>
 

--- a/07 Sběrnice a komunikace periférií/7. otázka.docx
+++ b/07 Sběrnice a komunikace periférií/7. otázka.docx
@@ -82,7 +82,7 @@
       </w:r>
       <w:r>
         <w:rPr>
-          <w:lang w:val="en-GB"/>
+          <w:lang w:val="en-US"/>
         </w:rPr>
         <w:t>slaves</w:t>
       </w:r>
@@ -91,6 +91,9 @@
       </w:r>
       <w:proofErr w:type="spellStart"/>
       <w:r>
+        <w:rPr>
+          <w:lang w:val="en-US"/>
+        </w:rPr>
         <w:t>Multimaster</w:t>
       </w:r>
       <w:proofErr w:type="spellEnd"/>
@@ -139,6 +142,8 @@
       <w:r>
         <w:t>distribuovaný – každý řadič může být na chvíli arbitrem</w:t>
       </w:r>
+      <w:bookmarkStart w:id="0" w:name="_GoBack"/>
+      <w:bookmarkEnd w:id="0"/>
     </w:p>
     <w:p>
       <w:pPr>
@@ -563,7 +568,13 @@
         </w:numPr>
       </w:pPr>
       <w:r>
-        <w:t>Adresové – slouží pro přenos fyzické adresy (určitá adresa v paměti), Šířka určuje, maximální velikost přenášené adresy</w:t>
+        <w:t>Adresové – slouží pro přenos fyzické adresy (určitá adresa v paměti), Šířka určuje</w:t>
+      </w:r>
+      <w:r>
+        <w:t xml:space="preserve"> </w:t>
+      </w:r>
+      <w:r>
+        <w:t>maximální velikost přenášené adresy</w:t>
       </w:r>
     </w:p>
     <w:p>
@@ -630,7 +641,22 @@
         <w:spacing w:after="0" w:line="240" w:lineRule="auto"/>
       </w:pPr>
       <w:r>
-        <w:t xml:space="preserve">Podle synchronizace </w:t>
+        <w:rPr>
+          <w:b/>
+        </w:rPr>
+        <w:t>Podle</w:t>
+      </w:r>
+      <w:r>
+        <w:t xml:space="preserve"> </w:t>
+      </w:r>
+      <w:r>
+        <w:rPr>
+          <w:b/>
+        </w:rPr>
+        <w:t>synchronizace</w:t>
+      </w:r>
+      <w:r>
+        <w:t xml:space="preserve"> </w:t>
       </w:r>
     </w:p>
     <w:p>
@@ -1137,19 +1163,6 @@
       </w:pPr>
       <w:r>
         <w:t>Propojuje pouze základní desku a grafickou kartu</w:t>
-      </w:r>
-    </w:p>
-    <w:p>
-      <w:pPr>
-        <w:pStyle w:val="Odstavecseseznamem"/>
-        <w:numPr>
-          <w:ilvl w:val="1"/>
-          <w:numId w:val="6"/>
-        </w:numPr>
-        <w:spacing w:line="240" w:lineRule="auto"/>
-      </w:pPr>
-      <w:r>
-        <w:t xml:space="preserve">Urychluje grafické operace (přebírá některé funkce CPU) </w:t>
       </w:r>
     </w:p>
     <w:p>
@@ -1747,6 +1760,100 @@
         <w:pStyle w:val="Nadpis3"/>
       </w:pPr>
       <w:r>
+        <w:t>LGA, PGA, BGA</w:t>
+      </w:r>
+    </w:p>
+    <w:p>
+      <w:r>
+        <w:t>Způso</w:t>
+      </w:r>
+      <w:r>
+        <w:t>by</w:t>
+      </w:r>
+      <w:r>
+        <w:t>,</w:t>
+      </w:r>
+      <w:r>
+        <w:t xml:space="preserve"> jak je procesor spojený s paticí.</w:t>
+      </w:r>
+    </w:p>
+    <w:p>
+      <w:r>
+        <w:t xml:space="preserve">LGA </w:t>
+      </w:r>
+      <w:r>
+        <w:t>je používaný v desktop počítačích</w:t>
+      </w:r>
+      <w:r>
+        <w:t xml:space="preserve">. </w:t>
+      </w:r>
+      <w:r>
+        <w:t>CPU má kovové kontakty na své ploše a piny jsou přímo v </w:t>
+      </w:r>
+      <w:proofErr w:type="spellStart"/>
+      <w:r>
+        <w:rPr>
+          <w:lang w:val="en-US"/>
+        </w:rPr>
+        <w:t>socketu</w:t>
+      </w:r>
+      <w:proofErr w:type="spellEnd"/>
+      <w:r>
+        <w:t xml:space="preserve">. </w:t>
+      </w:r>
+      <w:r>
+        <w:br/>
+        <w:t xml:space="preserve">PGA </w:t>
+      </w:r>
+      <w:r>
+        <w:t>je opačný případ LGA. Piny jsou na chipu a kovové plíšky v </w:t>
+      </w:r>
+      <w:proofErr w:type="spellStart"/>
+      <w:r>
+        <w:rPr>
+          <w:lang w:val="en-US"/>
+        </w:rPr>
+        <w:t>socketu</w:t>
+      </w:r>
+      <w:proofErr w:type="spellEnd"/>
+      <w:r>
+        <w:t xml:space="preserve">. </w:t>
+      </w:r>
+      <w:r>
+        <w:br/>
+      </w:r>
+      <w:r>
+        <w:t>BGA je</w:t>
+      </w:r>
+      <w:r>
+        <w:t xml:space="preserve"> pro </w:t>
+      </w:r>
+      <w:r>
+        <w:t>CPU,</w:t>
+      </w:r>
+      <w:r>
+        <w:t xml:space="preserve"> které jsou na pevno </w:t>
+      </w:r>
+      <w:r>
+        <w:t>přidělány k </w:t>
+      </w:r>
+      <w:proofErr w:type="spellStart"/>
+      <w:r>
+        <w:rPr>
+          <w:lang w:val="en-US"/>
+        </w:rPr>
+        <w:t>socketu</w:t>
+      </w:r>
+      <w:proofErr w:type="spellEnd"/>
+      <w:r>
+        <w:t>. (hlavně u konzolí a telefonů).</w:t>
+      </w:r>
+    </w:p>
+    <w:p>
+      <w:pPr>
+        <w:pStyle w:val="Nadpis3"/>
+      </w:pPr>
+      <w:r>
         <w:t xml:space="preserve">FSB </w:t>
       </w:r>
     </w:p>
@@ -1781,9 +1888,6 @@
           <w:ilvl w:val="0"/>
           <w:numId w:val="8"/>
         </w:numPr>
-        <w:rPr>
-          <w:lang w:val="en-GB"/>
-        </w:rPr>
       </w:pPr>
       <w:r>
         <w:t>Zajišťuje komunikaci procesoru s nejdůležitějšími perifériemi, což výrazně ovlivňuje výkon</w:t>
@@ -1813,12 +1917,24 @@
           <w:ilvl w:val="0"/>
           <w:numId w:val="9"/>
         </w:numPr>
-        <w:rPr>
-          <w:lang w:val="en-GB"/>
-        </w:rPr>
-      </w:pPr>
-      <w:r>
-        <w:t>Vylepšuje komunikaci vícejaderných procesorů</w:t>
+      </w:pPr>
+      <w:r>
+        <w:t xml:space="preserve">Vylepšuje komunikaci </w:t>
+      </w:r>
+      <w:r>
+        <w:t>více</w:t>
+      </w:r>
+      <w:r>
+        <w:t xml:space="preserve"> </w:t>
+      </w:r>
+      <w:r>
+        <w:t>jádrových</w:t>
+      </w:r>
+      <w:r>
+        <w:t xml:space="preserve"> </w:t>
+      </w:r>
+      <w:r>
+        <w:t>procesorů</w:t>
       </w:r>
     </w:p>
     <w:p>
@@ -1867,7 +1983,13 @@
     </w:p>
     <w:p>
       <w:r>
-        <w:t>Nejnovější technologie Intelu. Nástupce QPI, které vylepšuje hlavně v datové propustnosti a Má 3 verze a používá se dodnes.</w:t>
+        <w:t xml:space="preserve">Nejnovější technologie Intelu. Nástupce QPI, které vylepšuje hlavně v datové propustnosti a </w:t>
+      </w:r>
+      <w:r>
+        <w:t>m</w:t>
+      </w:r>
+      <w:r>
+        <w:t>á 3 verze a používá se dodnes.</w:t>
       </w:r>
     </w:p>
     <w:p>
@@ -1880,7 +2002,13 @@
     </w:p>
     <w:p>
       <w:r>
-        <w:t>V počítači je nutné, aby CPU jako hlavní jednotka navázalo komunikaci. CPU, ale musí vědět s kým komunikuje a jednoznačnost zajišťují adresy jednotlivých portů. Může se stát tyto situace:</w:t>
+        <w:t xml:space="preserve">V počítači je nutné, aby CPU jako hlavní jednotka navázalo komunikaci. CPU, ale musí vědět s kým komunikuje a jednoznačnost zajišťují adresy jednotlivých portů. </w:t>
+      </w:r>
+      <w:r>
+        <w:t>Mohou se stát</w:t>
+      </w:r>
+      <w:r>
+        <w:t xml:space="preserve"> tyto situace:</w:t>
       </w:r>
     </w:p>
     <w:p>
@@ -1975,10 +2103,16 @@
         <w:rPr>
           <w:lang w:val="en-GB"/>
         </w:rPr>
-        <w:t>Programable</w:t>
-      </w:r>
-      <w:r>
-        <w:t xml:space="preserve"> I/O)</w:t>
+        <w:t>Programmable</w:t>
+      </w:r>
+      <w:r>
+        <w:rPr>
+          <w:lang w:val="en-GB"/>
+        </w:rPr>
+        <w:t xml:space="preserve"> </w:t>
+      </w:r>
+      <w:r>
+        <w:t>I/O)</w:t>
       </w:r>
     </w:p>
     <w:p>
@@ -2027,12 +2161,11 @@
         </w:rPr>
         <w:t xml:space="preserve"> </w:t>
       </w:r>
-      <w:r>
-        <w:rPr>
-          <w:lang w:val="en-GB"/>
-        </w:rPr>
+      <w:proofErr w:type="spellStart"/>
+      <w:r>
         <w:t>Controller</w:t>
       </w:r>
+      <w:proofErr w:type="spellEnd"/>
       <w:r>
         <w:t xml:space="preserve">). </w:t>
       </w:r>
@@ -2045,15 +2178,37 @@
         </w:rPr>
       </w:pPr>
       <w:r>
+        <w:lastRenderedPageBreak/>
         <w:t xml:space="preserve">IRQ </w:t>
       </w:r>
       <w:r>
         <w:rPr>
           <w:sz w:val="20"/>
-          <w:lang w:val="en-GB"/>
-        </w:rPr>
-        <w:t>(Interrupt request</w:t>
-      </w:r>
+        </w:rPr>
+        <w:t>(</w:t>
+      </w:r>
+      <w:proofErr w:type="spellStart"/>
+      <w:r>
+        <w:rPr>
+          <w:sz w:val="20"/>
+        </w:rPr>
+        <w:t>Interrupt</w:t>
+      </w:r>
+      <w:proofErr w:type="spellEnd"/>
+      <w:r>
+        <w:rPr>
+          <w:sz w:val="20"/>
+        </w:rPr>
+        <w:t xml:space="preserve"> </w:t>
+      </w:r>
+      <w:proofErr w:type="spellStart"/>
+      <w:r>
+        <w:rPr>
+          <w:sz w:val="20"/>
+        </w:rPr>
+        <w:t>request</w:t>
+      </w:r>
+      <w:proofErr w:type="spellEnd"/>
       <w:r>
         <w:rPr>
           <w:sz w:val="20"/>
@@ -2102,10 +2257,10 @@
             <v:path o:extrusionok="f" gradientshapeok="t" o:connecttype="rect"/>
             <o:lock v:ext="edit" aspectratio="t"/>
           </v:shapetype>
-          <v:shape id="_x0000_i1025" type="#_x0000_t75" style="width:473pt;height:300.55pt" o:ole="">
+          <v:shape id="_x0000_i1025" type="#_x0000_t75" style="width:472.5pt;height:300.75pt" o:ole="">
             <v:imagedata r:id="rId8" o:title=""/>
           </v:shape>
-          <o:OLEObject Type="Embed" ProgID="Word.Document.8" ShapeID="_x0000_i1025" DrawAspect="Content" ObjectID="_1616520197" r:id="rId9">
+          <o:OLEObject Type="Embed" ProgID="Word.Document.8" ShapeID="_x0000_i1025" DrawAspect="Content" ObjectID="_1618681858" r:id="rId9">
             <o:FieldCodes>\s</o:FieldCodes>
           </o:OLEObject>
         </w:object>
@@ -2136,12 +2291,11 @@
       <w:r>
         <w:t>Výběrem (</w:t>
       </w:r>
-      <w:r>
-        <w:rPr>
-          <w:lang w:val="en-GB"/>
-        </w:rPr>
+      <w:proofErr w:type="spellStart"/>
+      <w:r>
         <w:t>pooling</w:t>
       </w:r>
+      <w:proofErr w:type="spellEnd"/>
       <w:r>
         <w:t xml:space="preserve">) - CPU neustále sleduji periferii, jestli něco nepotřebuje, pomalé, </w:t>
       </w:r>
@@ -2279,9 +2433,6 @@
         </w:tabs>
         <w:spacing w:after="0"/>
         <w:ind w:left="360"/>
-        <w:rPr>
-          <w:lang w:val="en-GB"/>
-        </w:rPr>
       </w:pPr>
       <w:r>
         <w:rPr>
@@ -2291,18 +2442,12 @@
         <w:t>Programová přerušení</w:t>
       </w:r>
       <w:r>
-        <w:rPr>
-          <w:lang w:val="en-GB"/>
-        </w:rPr>
         <w:t xml:space="preserve"> - </w:t>
       </w:r>
       <w:r>
         <w:t>nepřípustný operační znak</w:t>
       </w:r>
       <w:r>
-        <w:rPr>
-          <w:lang w:val="en-GB"/>
-        </w:rPr>
         <w:t xml:space="preserve">, </w:t>
       </w:r>
       <w:r>
@@ -2320,9 +2465,6 @@
         </w:tabs>
         <w:spacing w:after="0"/>
         <w:ind w:left="360"/>
-        <w:rPr>
-          <w:lang w:val="en-GB"/>
-        </w:rPr>
       </w:pPr>
       <w:r>
         <w:rPr>
@@ -2332,9 +2474,6 @@
         <w:t>Technická přerušení</w:t>
       </w:r>
       <w:r>
-        <w:rPr>
-          <w:lang w:val="en-GB"/>
-        </w:rPr>
         <w:t xml:space="preserve"> - </w:t>
       </w:r>
       <w:r>
@@ -2352,9 +2491,6 @@
         </w:tabs>
         <w:spacing w:after="0"/>
         <w:ind w:left="360"/>
-        <w:rPr>
-          <w:lang w:val="en-GB"/>
-        </w:rPr>
       </w:pPr>
       <w:r>
         <w:rPr>
@@ -2367,7 +2503,6 @@
         <w:rPr>
           <w:b/>
           <w:bCs/>
-          <w:lang w:val="en-US"/>
         </w:rPr>
         <w:t>/</w:t>
       </w:r>
@@ -2382,7 +2517,6 @@
         <w:rPr>
           <w:b/>
           <w:bCs/>
-          <w:lang w:val="en-US"/>
         </w:rPr>
         <w:t xml:space="preserve"> </w:t>
       </w:r>
@@ -2397,7 +2531,6 @@
         <w:rPr>
           <w:b/>
           <w:bCs/>
-          <w:lang w:val="en-US"/>
         </w:rPr>
         <w:t>/V</w:t>
       </w:r>
@@ -2412,7 +2545,6 @@
         <w:rPr>
           <w:b/>
           <w:bCs/>
-          <w:lang w:val="en-US"/>
         </w:rPr>
         <w:t xml:space="preserve"> </w:t>
       </w:r>
@@ -2424,9 +2556,6 @@
         <w:t>přerušení od periférie</w:t>
       </w:r>
       <w:r>
-        <w:rPr>
-          <w:lang w:val="en-GB"/>
-        </w:rPr>
         <w:t xml:space="preserve"> - </w:t>
       </w:r>
       <w:r>
@@ -2444,9 +2573,6 @@
         </w:tabs>
         <w:spacing w:after="0"/>
         <w:ind w:left="360"/>
-        <w:rPr>
-          <w:lang w:val="en-GB"/>
-        </w:rPr>
       </w:pPr>
       <w:r>
         <w:rPr>
@@ -2456,9 +2582,6 @@
         <w:t xml:space="preserve">Vnější přerušení </w:t>
       </w:r>
       <w:r>
-        <w:rPr>
-          <w:lang w:val="en-GB"/>
-        </w:rPr>
         <w:t xml:space="preserve">- </w:t>
       </w:r>
       <w:r>
@@ -2503,15 +2626,9 @@
       </w:pPr>
     </w:p>
     <w:p>
-      <w:pPr>
-        <w:rPr>
-          <w:lang w:val="en-GB"/>
-        </w:rPr>
-      </w:pPr>
       <w:r>
         <w:rPr>
           <w:rStyle w:val="Nadpis3Char"/>
-          <w:lang w:val="en-GB"/>
         </w:rPr>
         <w:t xml:space="preserve">Maska </w:t>
       </w:r>
@@ -2522,9 +2639,6 @@
         <w:t>přerušení</w:t>
       </w:r>
       <w:r>
-        <w:rPr>
-          <w:lang w:val="en-GB"/>
-        </w:rPr>
         <w:br/>
       </w:r>
       <w:r>
@@ -2555,14 +2669,8 @@
     <w:p>
       <w:pPr>
         <w:pStyle w:val="Nadpis3"/>
-        <w:rPr>
-          <w:lang w:val="en-GB"/>
-        </w:rPr>
-      </w:pPr>
-      <w:r>
-        <w:rPr>
-          <w:lang w:val="en-GB"/>
-        </w:rPr>
+      </w:pPr>
+      <w:r>
         <w:t>Plug&amp;Play</w:t>
       </w:r>
     </w:p>
@@ -3174,10 +3282,7 @@
         <w:t>https://is.mendelu.cz/eknihovna/opory/zobraz_cast.pl?cast=650</w:t>
       </w:r>
     </w:p>
-    <w:p>
-      <w:bookmarkStart w:id="0" w:name="_GoBack"/>
-      <w:bookmarkEnd w:id="0"/>
-    </w:p>
+    <w:p/>
     <w:sectPr>
       <w:headerReference w:type="default" r:id="rId25"/>
       <w:footerReference w:type="default" r:id="rId26"/>
@@ -5242,6 +5347,7 @@
     <w:lsdException w:name="HTML Sample" w:semiHidden="1" w:unhideWhenUsed="1"/>
     <w:lsdException w:name="HTML Typewriter" w:semiHidden="1" w:unhideWhenUsed="1"/>
     <w:lsdException w:name="HTML Variable" w:semiHidden="1" w:unhideWhenUsed="1"/>
+    <w:lsdException w:name="Normal Table" w:semiHidden="1" w:unhideWhenUsed="1"/>
     <w:lsdException w:name="annotation subject" w:semiHidden="1" w:unhideWhenUsed="1"/>
     <w:lsdException w:name="No List" w:semiHidden="1" w:unhideWhenUsed="1"/>
     <w:lsdException w:name="Outline List 1" w:semiHidden="1" w:unhideWhenUsed="1"/>
@@ -5288,8 +5394,10 @@
     <w:lsdException w:name="Table Subtle 2" w:semiHidden="1" w:unhideWhenUsed="1"/>
     <w:lsdException w:name="Table Web 1" w:semiHidden="1" w:unhideWhenUsed="1"/>
     <w:lsdException w:name="Table Web 2" w:semiHidden="1" w:unhideWhenUsed="1"/>
+    <w:lsdException w:name="Table Web 3" w:semiHidden="1" w:unhideWhenUsed="1"/>
     <w:lsdException w:name="Balloon Text" w:semiHidden="1" w:unhideWhenUsed="1"/>
     <w:lsdException w:name="Table Grid" w:uiPriority="39"/>
+    <w:lsdException w:name="Table Theme" w:semiHidden="1" w:unhideWhenUsed="1"/>
     <w:lsdException w:name="Placeholder Text" w:semiHidden="1"/>
     <w:lsdException w:name="No Spacing" w:uiPriority="1" w:qFormat="1"/>
     <w:lsdException w:name="Light Shading" w:uiPriority="60"/>

--- a/07 Sběrnice a komunikace periférií/7. otázka.docx
+++ b/07 Sběrnice a komunikace periférií/7. otázka.docx
@@ -81,22 +81,14 @@
         <w:t xml:space="preserve">Řídí přenosy dat po sběrnicích. Pouze jeden řadič je master, ostatní zařízení jsou </w:t>
       </w:r>
       <w:r>
-        <w:rPr>
-          <w:lang w:val="en-US"/>
-        </w:rPr>
         <w:t>slaves</w:t>
       </w:r>
       <w:r>
         <w:t xml:space="preserve">. </w:t>
       </w:r>
-      <w:proofErr w:type="spellStart"/>
-      <w:r>
-        <w:rPr>
-          <w:lang w:val="en-US"/>
-        </w:rPr>
+      <w:r>
         <w:t>Multimaster</w:t>
       </w:r>
-      <w:proofErr w:type="spellEnd"/>
       <w:r>
         <w:t xml:space="preserve"> je označení pro více řadičů.</w:t>
       </w:r>
@@ -142,8 +134,6 @@
       <w:r>
         <w:t>distribuovaný – každý řadič může být na chvíli arbitrem</w:t>
       </w:r>
-      <w:bookmarkStart w:id="0" w:name="_GoBack"/>
-      <w:bookmarkEnd w:id="0"/>
     </w:p>
     <w:p>
       <w:pPr>
@@ -1734,7 +1724,6 @@
       <w:r>
         <w:rPr>
           <w:rStyle w:val="fi-title"/>
-          <w:lang w:val="en-GB"/>
         </w:rPr>
         <w:t>socket</w:t>
       </w:r>
@@ -1747,7 +1736,6 @@
       <w:r>
         <w:rPr>
           <w:rStyle w:val="fi-title"/>
-          <w:lang w:val="en-GB"/>
         </w:rPr>
         <w:t>socket…</w:t>
       </w:r>
@@ -1779,25 +1767,14 @@
     </w:p>
     <w:p>
       <w:r>
-        <w:t xml:space="preserve">LGA </w:t>
-      </w:r>
-      <w:r>
-        <w:t>je používaný v desktop počítačích</w:t>
-      </w:r>
-      <w:r>
-        <w:t xml:space="preserve">. </w:t>
+        <w:t xml:space="preserve">LGA je používaný v desktop počítačích. </w:t>
       </w:r>
       <w:r>
         <w:t>CPU má kovové kontakty na své ploše a piny jsou přímo v </w:t>
       </w:r>
-      <w:proofErr w:type="spellStart"/>
-      <w:r>
-        <w:rPr>
-          <w:lang w:val="en-US"/>
-        </w:rPr>
+      <w:r>
         <w:t>socketu</w:t>
       </w:r>
-      <w:proofErr w:type="spellEnd"/>
       <w:r>
         <w:t xml:space="preserve">. </w:t>
       </w:r>
@@ -1808,14 +1785,9 @@
       <w:r>
         <w:t>je opačný případ LGA. Piny jsou na chipu a kovové plíšky v </w:t>
       </w:r>
-      <w:proofErr w:type="spellStart"/>
-      <w:r>
-        <w:rPr>
-          <w:lang w:val="en-US"/>
-        </w:rPr>
+      <w:r>
         <w:t>socketu</w:t>
       </w:r>
-      <w:proofErr w:type="spellEnd"/>
       <w:r>
         <w:t xml:space="preserve">. </w:t>
       </w:r>
@@ -1837,14 +1809,9 @@
       <w:r>
         <w:t>přidělány k </w:t>
       </w:r>
-      <w:proofErr w:type="spellStart"/>
-      <w:r>
-        <w:rPr>
-          <w:lang w:val="en-US"/>
-        </w:rPr>
+      <w:r>
         <w:t>socketu</w:t>
       </w:r>
-      <w:proofErr w:type="spellEnd"/>
       <w:r>
         <w:t>. (hlavně u konzolí a telefonů).</w:t>
       </w:r>
@@ -2220,15 +2187,11 @@
       <w:r>
         <w:t>Je hardwarový signál, kterým požádá zařízení procesor o pozornost a přerušení probíhajícího procesu za účelem provedení důležitější akce. Mechanizmus přerušení: kromě aktuálně běžícího programu musí reagovat na podněty jiných zař. nebo programů. Například reakce na stisk klávesy, informace o tisku a podobně.</w:t>
       </w:r>
-    </w:p>
-    <w:p>
-      <w:r>
-        <w:br w:type="page"/>
-      </w:r>
-    </w:p>
-    <w:p>
-      <w:r>
-        <w:lastRenderedPageBreak/>
+      <w:bookmarkStart w:id="0" w:name="_GoBack"/>
+      <w:bookmarkEnd w:id="0"/>
+    </w:p>
+    <w:p>
+      <w:r>
         <w:t>Například při stisku klávesy na klávesnici je vyvoláno přerušení IRQ 1. Procesor provádí svou činnost a v okamžiku, kdy řadič vyvolá přerušení IRQ 1, přestane v této činnosti pokračovat a zahájí obsluhu vyvolaného přerušení. Pokud by klávesnice nevyužívala tohoto mechanizmu, vzniká velké riziko, že dříve, než procesor zaměstnaný jinou činností zaregistruje stisk této klávesy, dojde ke stisku klávesy jiné a tím k zapomenutí první klávesy. IRQ s nižším číslem mělo vyšší prioritu než IRQ s číslem vyšším.</w:t>
       </w:r>
     </w:p>
@@ -2260,7 +2223,7 @@
           <v:shape id="_x0000_i1025" type="#_x0000_t75" style="width:472.5pt;height:300.75pt" o:ole="">
             <v:imagedata r:id="rId8" o:title=""/>
           </v:shape>
-          <o:OLEObject Type="Embed" ProgID="Word.Document.8" ShapeID="_x0000_i1025" DrawAspect="Content" ObjectID="_1618681858" r:id="rId9">
+          <o:OLEObject Type="Embed" ProgID="Word.Document.8" ShapeID="_x0000_i1025" DrawAspect="Content" ObjectID="_1618753837" r:id="rId9">
             <o:FieldCodes>\s</o:FieldCodes>
           </o:OLEObject>
         </w:object>
@@ -3400,33 +3363,45 @@
       <w:rPr>
         <w:lang w:val="en-GB"/>
       </w:rPr>
-      <w:t>Hard</w:t>
-    </w:r>
-    <w:r>
-      <w:rPr>
-        <w:lang w:val="en-GB"/>
-      </w:rPr>
-      <w:t>w</w:t>
-    </w:r>
-    <w:r>
-      <w:rPr>
-        <w:lang w:val="en-GB"/>
-      </w:rPr>
-      <w:t>are</w:t>
+      <w:t>Hardware</w:t>
     </w:r>
     <w:r>
       <w:tab/>
-      <w:t>v1 – PR</w:t>
+      <w:t>v2 – PRFO</w:t>
     </w:r>
     <w:r>
       <w:tab/>
-      <w:t>05/03/19</w:t>
     </w:r>
-  </w:p>
-  <w:p>
-    <w:pPr>
-      <w:pStyle w:val="Zhlav"/>
-    </w:pPr>
+    <w:r>
+      <w:rPr>
+        <w:lang w:val="en-GB"/>
+      </w:rPr>
+      <w:t>0</w:t>
+    </w:r>
+    <w:r>
+      <w:rPr>
+        <w:lang w:val="en-GB"/>
+      </w:rPr>
+      <w:t>7</w:t>
+    </w:r>
+    <w:r>
+      <w:rPr>
+        <w:lang w:val="en-GB"/>
+      </w:rPr>
+      <w:t>/0</w:t>
+    </w:r>
+    <w:r>
+      <w:rPr>
+        <w:lang w:val="en-GB"/>
+      </w:rPr>
+      <w:t>5</w:t>
+    </w:r>
+    <w:r>
+      <w:rPr>
+        <w:lang w:val="en-GB"/>
+      </w:rPr>
+      <w:t>/19</w:t>
+    </w:r>
   </w:p>
 </w:hdr>
 </file>
